--- a/Analysis of British Drama Metadata.docx
+++ b/Analysis of British Drama Metadata.docx
@@ -316,7 +316,7 @@
           <w:u w:val="none"/>
           <w:lang w:val="en-US" w:eastAsia="zh-CN" w:bidi="ar-SA"/>
         </w:rPr>
-        <w:t>Python was used to process the data, involving further data wrangling, text analysis on title keywords, and initial data visualization. (Codes and methodology shown in Jupyter Notebook and GitHub). Tableau was then used to visualize the resulting data, creating charts that illustrate the long-term historical trends identified in</w:t>
+        <w:t xml:space="preserve">Python was used to process the data, involving further data wrangling, text analysis on title keywords, and initial data visualization. (Codes and methodology </w:t>
       </w:r>
       <w:bookmarkStart w:id="0" w:name="_GoBack"/>
       <w:bookmarkEnd w:id="0"/>
@@ -333,7 +333,111 @@
           <w:u w:val="none"/>
           <w:lang w:val="en-US" w:eastAsia="zh-CN" w:bidi="ar-SA"/>
         </w:rPr>
-        <w:t xml:space="preserve"> the study.</w:t>
+        <w:t xml:space="preserve">shown in Jupyter Notebook and GitHub). Tableau was then used to visualize the resulting data, </w:t>
+      </w:r>
+      <w:r>
+        <w:rPr>
+          <w:rFonts w:hint="eastAsia" w:ascii="Times New Roman" w:hAnsi="Times New Roman" w:eastAsia="宋体" w:cs="Times New Roman"/>
+          <w:b w:val="0"/>
+          <w:i w:val="0"/>
+          <w:strike w:val="0"/>
+          <w:color w:val="auto"/>
+          <w:kern w:val="2"/>
+          <w:sz w:val="24"/>
+          <w:szCs w:val="24"/>
+          <w:u w:val="none"/>
+          <w:lang w:val="en-US" w:eastAsia="zh-CN" w:bidi="ar-SA"/>
+        </w:rPr>
+        <w:t xml:space="preserve">and results are displayed on this </w:t>
+      </w:r>
+      <w:r>
+        <w:rPr>
+          <w:rFonts w:hint="eastAsia" w:ascii="Times New Roman" w:hAnsi="Times New Roman" w:eastAsia="宋体" w:cs="Times New Roman"/>
+          <w:b w:val="0"/>
+          <w:i w:val="0"/>
+          <w:strike w:val="0"/>
+          <w:color w:val="auto"/>
+          <w:kern w:val="2"/>
+          <w:sz w:val="24"/>
+          <w:szCs w:val="24"/>
+          <w:u w:val="none"/>
+          <w:lang w:val="en-US" w:eastAsia="zh-CN" w:bidi="ar-SA"/>
+        </w:rPr>
+        <w:fldChar w:fldCharType="begin"/>
+      </w:r>
+      <w:r>
+        <w:rPr>
+          <w:rFonts w:hint="eastAsia" w:ascii="Times New Roman" w:hAnsi="Times New Roman" w:eastAsia="宋体" w:cs="Times New Roman"/>
+          <w:b w:val="0"/>
+          <w:i w:val="0"/>
+          <w:strike w:val="0"/>
+          <w:color w:val="auto"/>
+          <w:kern w:val="2"/>
+          <w:sz w:val="24"/>
+          <w:szCs w:val="24"/>
+          <w:u w:val="none"/>
+          <w:lang w:val="en-US" w:eastAsia="zh-CN" w:bidi="ar-SA"/>
+        </w:rPr>
+        <w:instrText xml:space="preserve"> HYPERLINK "https://public.tableau.com/authoring/BritishDramaMetadataAnalysis/DashboardXR" \l "1" </w:instrText>
+      </w:r>
+      <w:r>
+        <w:rPr>
+          <w:rFonts w:hint="eastAsia" w:ascii="Times New Roman" w:hAnsi="Times New Roman" w:eastAsia="宋体" w:cs="Times New Roman"/>
+          <w:b w:val="0"/>
+          <w:i w:val="0"/>
+          <w:strike w:val="0"/>
+          <w:color w:val="auto"/>
+          <w:kern w:val="2"/>
+          <w:sz w:val="24"/>
+          <w:szCs w:val="24"/>
+          <w:u w:val="none"/>
+          <w:lang w:val="en-US" w:eastAsia="zh-CN" w:bidi="ar-SA"/>
+        </w:rPr>
+        <w:fldChar w:fldCharType="separate"/>
+      </w:r>
+      <w:r>
+        <w:rPr>
+          <w:rStyle w:val="12"/>
+          <w:rFonts w:hint="eastAsia" w:ascii="Times New Roman" w:hAnsi="Times New Roman" w:eastAsia="宋体" w:cs="Times New Roman"/>
+          <w:b w:val="0"/>
+          <w:i w:val="0"/>
+          <w:strike w:val="0"/>
+          <w:kern w:val="2"/>
+          <w:sz w:val="24"/>
+          <w:szCs w:val="24"/>
+          <w:lang w:val="en-US" w:eastAsia="zh-CN" w:bidi="ar-SA"/>
+        </w:rPr>
+        <w:t>dashboard</w:t>
+      </w:r>
+      <w:r>
+        <w:rPr>
+          <w:rFonts w:hint="eastAsia" w:ascii="Times New Roman" w:hAnsi="Times New Roman" w:eastAsia="宋体" w:cs="Times New Roman"/>
+          <w:b w:val="0"/>
+          <w:i w:val="0"/>
+          <w:strike w:val="0"/>
+          <w:color w:val="auto"/>
+          <w:kern w:val="2"/>
+          <w:sz w:val="24"/>
+          <w:szCs w:val="24"/>
+          <w:u w:val="none"/>
+          <w:lang w:val="en-US" w:eastAsia="zh-CN" w:bidi="ar-SA"/>
+        </w:rPr>
+        <w:fldChar w:fldCharType="end"/>
+      </w:r>
+      <w:r>
+        <w:rPr>
+          <w:rFonts w:hint="default" w:ascii="Times New Roman" w:hAnsi="Times New Roman" w:eastAsia="宋体" w:cs="Times New Roman"/>
+          <w:b w:val="0"/>
+          <w:i w:val="0"/>
+          <w:strike w:val="0"/>
+          <w:color w:val="auto"/>
+          <w:kern w:val="2"/>
+          <w:sz w:val="24"/>
+          <w:szCs w:val="24"/>
+          <w:u w:val="none"/>
+          <w:lang w:val="en-US" w:eastAsia="zh-CN" w:bidi="ar-SA"/>
+        </w:rPr>
+        <w:t>.</w:t>
       </w:r>
     </w:p>
     <w:p>
@@ -6609,6 +6713,15 @@
     </w:rPr>
   </w:style>
   <w:style w:type="character" w:styleId="12">
+    <w:name w:val="FollowedHyperlink"/>
+    <w:basedOn w:val="9"/>
+    <w:uiPriority w:val="0"/>
+    <w:rPr>
+      <w:color w:val="800080"/>
+      <w:u w:val="single"/>
+    </w:rPr>
+  </w:style>
+  <w:style w:type="character" w:styleId="13">
     <w:name w:val="Hyperlink"/>
     <w:basedOn w:val="9"/>
     <w:qFormat/>
@@ -6618,7 +6731,7 @@
       <w:u w:val="single"/>
     </w:rPr>
   </w:style>
-  <w:style w:type="character" w:styleId="13">
+  <w:style w:type="character" w:styleId="14">
     <w:name w:val="footnote reference"/>
     <w:basedOn w:val="9"/>
     <w:qFormat/>
